--- a/- Documentazione, volantino e prezzi_IT/Photo Dispatcher.docx
+++ b/- Documentazione, volantino e prezzi_IT/Photo Dispatcher.docx
@@ -858,7 +858,13 @@
         <w:rPr>
           <w:lang w:val="it-IT"/>
         </w:rPr>
-        <w:t>Compila il progetto</w:t>
+        <w:t>Configurazione del Percorso del</w:t>
+      </w:r>
+      <w:r>
+        <w:rPr>
+          <w:lang w:val="it-IT"/>
+        </w:rPr>
+        <w:t xml:space="preserve"> Template HTML</w:t>
       </w:r>
       <w:r>
         <w:rPr>
@@ -882,7 +888,63 @@
         <w:rPr>
           <w:lang w:val="it-IT"/>
         </w:rPr>
-        <w:t>Apri la soluzione con un IDE compatibile (Visual Studio, Visual Studio Code, etc.).</w:t>
+        <w:t xml:space="preserve">Specificare il </w:t>
+      </w:r>
+      <w:r>
+        <w:rPr>
+          <w:lang w:val="it-IT"/>
+        </w:rPr>
+        <w:t>template HTML</w:t>
+      </w:r>
+      <w:r>
+        <w:rPr>
+          <w:lang w:val="it-IT"/>
+        </w:rPr>
+        <w:t xml:space="preserve"> </w:t>
+      </w:r>
+      <w:r>
+        <w:rPr>
+          <w:lang w:val="it-IT"/>
+        </w:rPr>
+        <w:t>presente n</w:t>
+      </w:r>
+      <w:r>
+        <w:rPr>
+          <w:lang w:val="it-IT"/>
+        </w:rPr>
+        <w:t xml:space="preserve">ella cartella </w:t>
+      </w:r>
+      <w:r>
+        <w:rPr>
+          <w:lang w:val="it-IT"/>
+        </w:rPr>
+        <w:t>del progetto per poter inviare email personalizzate</w:t>
+      </w:r>
+      <w:r>
+        <w:rPr>
+          <w:lang w:val="it-IT"/>
+        </w:rPr>
+        <w:t>.</w:t>
+      </w:r>
+    </w:p>
+    <w:p>
+      <w:pPr>
+        <w:pStyle w:val="Heading2"/>
+        <w:rPr>
+          <w:lang w:val="it-IT"/>
+        </w:rPr>
+      </w:pPr>
+      <w:r>
+        <w:rPr>
+          <w:lang w:val="it-IT"/>
+        </w:rPr>
+        <w:t>Compila il progetto</w:t>
+      </w:r>
+      <w:r>
+        <w:rPr>
+          <w:lang w:val="it-IT"/>
+        </w:rPr>
+        <w:t>:</w:t>
       </w:r>
     </w:p>
     <w:p>
@@ -900,6 +962,24 @@
         <w:rPr>
           <w:lang w:val="it-IT"/>
         </w:rPr>
+        <w:t>Apri la soluzione con un IDE compatibile (Visual Studio, Visual Studio Code, etc.).</w:t>
+      </w:r>
+    </w:p>
+    <w:p>
+      <w:pPr>
+        <w:pStyle w:val="ListParagraph"/>
+        <w:numPr>
+          <w:ilvl w:val="0"/>
+          <w:numId w:val="32"/>
+        </w:numPr>
+        <w:rPr>
+          <w:lang w:val="it-IT"/>
+        </w:rPr>
+      </w:pPr>
+      <w:r>
+        <w:rPr>
+          <w:lang w:val="it-IT"/>
+        </w:rPr>
         <w:t>Compila il progetto Photo Dispatcher e PhotoDispatcherView.</w:t>
       </w:r>
     </w:p>
@@ -1018,13 +1098,19 @@
           <w:bCs/>
           <w:lang w:val="it-IT"/>
         </w:rPr>
-        <w:t>Photos Directory</w:t>
-      </w:r>
-      <w:r>
-        <w:rPr>
-          <w:lang w:val="it-IT"/>
-        </w:rPr>
-        <w:t>: Inserisci il percorso della cartella dove sono memorizzate le foto.</w:t>
+        <w:t>Directory delle foto</w:t>
+      </w:r>
+      <w:r>
+        <w:rPr>
+          <w:lang w:val="it-IT"/>
+        </w:rPr>
+        <w:t>: Inserisci il percorso della cartella dove sono memorizzate le foto</w:t>
+      </w:r>
+      <w:r>
+        <w:rPr>
+          <w:lang w:val="it-IT"/>
+        </w:rPr>
+        <w:t xml:space="preserve"> o trascina il file nel campo appropriato.</w:t>
       </w:r>
     </w:p>
     <w:p>
@@ -1046,7 +1132,7 @@
           <w:bCs/>
           <w:lang w:val="it-IT"/>
         </w:rPr>
-        <w:t>CSV File Path</w:t>
+        <w:t>Percorso del file CSV</w:t>
       </w:r>
       <w:r>
         <w:rPr>
@@ -1064,7 +1150,19 @@
         <w:rPr>
           <w:lang w:val="it-IT"/>
         </w:rPr>
-        <w:t>email.</w:t>
+        <w:t>email</w:t>
+      </w:r>
+      <w:r>
+        <w:rPr>
+          <w:lang w:val="it-IT"/>
+        </w:rPr>
+        <w:t xml:space="preserve"> </w:t>
+      </w:r>
+      <w:r>
+        <w:rPr>
+          <w:lang w:val="it-IT"/>
+        </w:rPr>
+        <w:t>o trascina il file nel campo appropriato.</w:t>
       </w:r>
     </w:p>
     <w:p>
@@ -1086,6 +1184,54 @@
           <w:bCs/>
           <w:lang w:val="it-IT"/>
         </w:rPr>
+        <w:t>Percorso Template HTML</w:t>
+      </w:r>
+      <w:r>
+        <w:rPr>
+          <w:b/>
+          <w:bCs/>
+          <w:lang w:val="it-IT"/>
+        </w:rPr>
+        <w:t xml:space="preserve">: </w:t>
+      </w:r>
+      <w:r>
+        <w:rPr>
+          <w:lang w:val="it-IT"/>
+        </w:rPr>
+        <w:t>inserisci il percorso del template HTML da utilizzare</w:t>
+      </w:r>
+      <w:r>
+        <w:rPr>
+          <w:lang w:val="it-IT"/>
+        </w:rPr>
+        <w:t xml:space="preserve"> </w:t>
+      </w:r>
+      <w:r>
+        <w:rPr>
+          <w:lang w:val="it-IT"/>
+        </w:rPr>
+        <w:t>o trascina il file nel campo appropriato.</w:t>
+      </w:r>
+    </w:p>
+    <w:p>
+      <w:pPr>
+        <w:pStyle w:val="ListParagraph"/>
+        <w:numPr>
+          <w:ilvl w:val="0"/>
+          <w:numId w:val="30"/>
+        </w:numPr>
+        <w:rPr>
+          <w:b/>
+          <w:bCs/>
+          <w:lang w:val="it-IT"/>
+        </w:rPr>
+      </w:pPr>
+      <w:r>
+        <w:rPr>
+          <w:b/>
+          <w:bCs/>
+          <w:lang w:val="it-IT"/>
+        </w:rPr>
         <w:t>Email Settings</w:t>
       </w:r>
       <w:r>
@@ -1169,6 +1315,7 @@
           <w:bCs/>
           <w:lang w:val="it-IT"/>
         </w:rPr>
+        <w:lastRenderedPageBreak/>
         <w:t>Port</w:t>
       </w:r>
       <w:r>
@@ -1283,14 +1430,12 @@
         </w:rPr>
         <w:t xml:space="preserve">: Password </w:t>
       </w:r>
-      <w:proofErr w:type="gramStart"/>
       <w:r>
         <w:rPr>
           <w:lang w:val="en-GB"/>
         </w:rPr>
         <w:t>dell‘</w:t>
       </w:r>
-      <w:proofErr w:type="gramEnd"/>
       <w:r>
         <w:rPr>
           <w:lang w:val="en-GB"/>
@@ -1352,8 +1497,15 @@
           <w:bCs/>
           <w:lang w:val="it-IT"/>
         </w:rPr>
-        <w:lastRenderedPageBreak/>
         <w:t>Max Tentativi Reinvio</w:t>
+      </w:r>
+      <w:r>
+        <w:rPr>
+          <w:b/>
+          <w:bCs/>
+          <w:lang w:val="it-IT"/>
+        </w:rPr>
+        <w:t xml:space="preserve"> Email</w:t>
       </w:r>
       <w:r>
         <w:rPr>
@@ -1821,6 +1973,7 @@
         <w:rPr>
           <w:lang w:val="it-IT"/>
         </w:rPr>
+        <w:lastRenderedPageBreak/>
         <w:t>9</w:t>
       </w:r>
       <w:r>
@@ -1901,7 +2054,6 @@
         <w:rPr>
           <w:lang w:val="it-IT"/>
         </w:rPr>
-        <w:lastRenderedPageBreak/>
         <w:t>Verifica il formato del CSV e assicurati che le email siano valide.</w:t>
       </w:r>
     </w:p>
@@ -1998,19 +2150,13 @@
         <w:rPr>
           <w:lang w:val="it-IT"/>
         </w:rPr>
-        <w:t xml:space="preserve">Per ulteriori informazioni o supporto, contattare l'amministratore del sistema all'indirizzo email: </w:t>
-      </w:r>
-      <w:r>
-        <w:rPr>
-          <w:lang w:val="it-IT"/>
-        </w:rPr>
-        <w:t>acanfora_7200@hotmail.com</w:t>
-      </w:r>
-      <w:r>
-        <w:rPr>
-          <w:lang w:val="it-IT"/>
-        </w:rPr>
-        <w:t>.</w:t>
+        <w:t xml:space="preserve">Per ulteriori informazioni o supporto, contattare l'amministratore del sistema </w:t>
+      </w:r>
+      <w:r>
+        <w:rPr>
+          <w:lang w:val="it-IT"/>
+        </w:rPr>
+        <w:t>utilizzando i pulsanti presenti nell’applicazione: Supporto Tecnico/Lascia un Feedback.</w:t>
       </w:r>
     </w:p>
     <w:sectPr>
@@ -17060,6 +17206,29 @@
       </w:tcPr>
     </w:tblStylePr>
   </w:style>
+  <w:style w:type="character" w:styleId="Hyperlink">
+    <w:name w:val="Hyperlink"/>
+    <w:basedOn w:val="DefaultParagraphFont"/>
+    <w:uiPriority w:val="99"/>
+    <w:unhideWhenUsed/>
+    <w:rsid w:val="00117AAC"/>
+    <w:rPr>
+      <w:color w:val="0000FF" w:themeColor="hyperlink"/>
+      <w:u w:val="single"/>
+    </w:rPr>
+  </w:style>
+  <w:style w:type="character" w:styleId="UnresolvedMention">
+    <w:name w:val="Unresolved Mention"/>
+    <w:basedOn w:val="DefaultParagraphFont"/>
+    <w:uiPriority w:val="99"/>
+    <w:semiHidden/>
+    <w:unhideWhenUsed/>
+    <w:rsid w:val="00117AAC"/>
+    <w:rPr>
+      <w:color w:val="605E5C"/>
+      <w:shd w:val="clear" w:color="auto" w:fill="E1DFDD"/>
+    </w:rPr>
+  </w:style>
 </w:styles>
 </file>
 
